--- a/Lessons/JLPT Kanji.docx
+++ b/Lessons/JLPT Kanji.docx
@@ -32,7 +32,6 @@
           <w:szCs w:val="28"/>
         </w:rPr>
       </w:pPr>
-      <w:proofErr w:type="spellStart"/>
       <w:r>
         <w:rPr>
           <w:rFonts w:ascii="Times New Roman" w:cs="Times New Roman"/>
@@ -42,236 +41,707 @@
         </w:rPr>
         <w:t>先生</w:t>
       </w:r>
-      <w:proofErr w:type="spellEnd"/>
-      <w:r>
-        <w:rPr>
-          <w:rFonts w:ascii="Times New Roman" w:hAnsi="Times New Roman" w:cs="Times New Roman"/>
-          <w:b/>
-          <w:sz w:val="28"/>
-          <w:szCs w:val="28"/>
-        </w:rPr>
-        <w:t xml:space="preserve"> [sensei</w:t>
-      </w:r>
-      <w:proofErr w:type="gramStart"/>
-      <w:r>
-        <w:rPr>
-          <w:rFonts w:ascii="Times New Roman" w:hAnsi="Times New Roman" w:cs="Times New Roman"/>
-          <w:b/>
-          <w:sz w:val="28"/>
-          <w:szCs w:val="28"/>
-        </w:rPr>
-        <w:t>]  Teacher</w:t>
-      </w:r>
-      <w:proofErr w:type="gramEnd"/>
-      <w:r>
-        <w:rPr>
-          <w:rFonts w:ascii="Times New Roman" w:hAnsi="Times New Roman" w:cs="Times New Roman"/>
-          <w:b/>
+      <w:r>
+        <w:rPr>
+          <w:rFonts w:ascii="Times New Roman" w:hAnsi="Times New Roman" w:cs="Times New Roman"/>
+          <w:b/>
+          <w:sz w:val="28"/>
+          <w:szCs w:val="28"/>
+        </w:rPr>
+        <w:t xml:space="preserve"> [sensei]  Teacher </w:t>
+      </w:r>
+    </w:p>
+    <w:p>
+      <w:pPr>
+        <w:rPr>
+          <w:rFonts w:ascii="Times New Roman" w:hAnsi="Times New Roman" w:cs="Times New Roman"/>
+          <w:b/>
+          <w:sz w:val="28"/>
+          <w:szCs w:val="28"/>
+        </w:rPr>
+      </w:pPr>
+      <w:r>
+        <w:rPr>
+          <w:rFonts w:ascii="Times New Roman" w:cs="Times New Roman"/>
+          <w:b/>
+          <w:sz w:val="28"/>
+          <w:szCs w:val="28"/>
+        </w:rPr>
+        <w:t>学校</w:t>
+      </w:r>
+      <w:r>
+        <w:rPr>
+          <w:rFonts w:ascii="Times New Roman" w:hAnsi="Times New Roman" w:cs="Times New Roman"/>
+          <w:b/>
+          <w:sz w:val="28"/>
+          <w:szCs w:val="28"/>
+        </w:rPr>
+        <w:t xml:space="preserve"> [gakkoo] School</w:t>
+      </w:r>
+    </w:p>
+    <w:p>
+      <w:pPr>
+        <w:rPr>
+          <w:rFonts w:ascii="Times New Roman" w:hAnsi="Times New Roman" w:cs="Times New Roman"/>
+          <w:b/>
+          <w:sz w:val="28"/>
+          <w:szCs w:val="28"/>
+        </w:rPr>
+      </w:pPr>
+      <w:r>
+        <w:rPr>
+          <w:rFonts w:ascii="Times New Roman" w:cs="Times New Roman"/>
+          <w:b/>
+          <w:sz w:val="28"/>
+          <w:szCs w:val="28"/>
+        </w:rPr>
+        <w:t>天気</w:t>
+      </w:r>
+      <w:r>
+        <w:rPr>
+          <w:rFonts w:ascii="Times New Roman" w:hAnsi="Times New Roman" w:cs="Times New Roman"/>
+          <w:b/>
+          <w:sz w:val="28"/>
+          <w:szCs w:val="28"/>
+        </w:rPr>
+        <w:t xml:space="preserve"> [tenki] Weather</w:t>
+      </w:r>
+    </w:p>
+    <w:p>
+      <w:pPr>
+        <w:rPr>
+          <w:rFonts w:ascii="Times New Roman" w:hAnsi="Times New Roman" w:cs="Times New Roman"/>
+          <w:b/>
+          <w:sz w:val="28"/>
+          <w:szCs w:val="28"/>
+        </w:rPr>
+      </w:pPr>
+      <w:r>
+        <w:rPr>
+          <w:rFonts w:ascii="Times New Roman" w:cs="Times New Roman"/>
+          <w:b/>
+          <w:sz w:val="28"/>
+          <w:szCs w:val="28"/>
+        </w:rPr>
+        <w:t>勉強</w:t>
+      </w:r>
+      <w:r>
+        <w:rPr>
+          <w:rFonts w:ascii="Times New Roman" w:hAnsi="Times New Roman" w:cs="Times New Roman"/>
+          <w:b/>
+          <w:sz w:val="28"/>
+          <w:szCs w:val="28"/>
+        </w:rPr>
+        <w:t xml:space="preserve"> [</w:t>
+      </w:r>
+      <w:r>
+        <w:rPr>
+          <w:rFonts w:ascii="Times New Roman" w:hAnsi="Times New Roman" w:cs="Times New Roman"/>
+          <w:b/>
+          <w:sz w:val="28"/>
+          <w:szCs w:val="28"/>
+          <w:shd w:val="clear" w:color="auto" w:fill="FFFFFF"/>
+        </w:rPr>
+        <w:t>Benkyō</w:t>
+      </w:r>
+      <w:r>
+        <w:rPr>
+          <w:rFonts w:ascii="Times New Roman" w:hAnsi="Times New Roman" w:cs="Times New Roman"/>
+          <w:b/>
+          <w:sz w:val="28"/>
+          <w:szCs w:val="28"/>
+        </w:rPr>
+        <w:t>] Study</w:t>
+      </w:r>
+    </w:p>
+    <w:p>
+      <w:pPr>
+        <w:rPr>
+          <w:rFonts w:ascii="Times New Roman" w:hAnsi="Times New Roman" w:cs="Times New Roman"/>
+          <w:b/>
+          <w:sz w:val="28"/>
+          <w:szCs w:val="28"/>
+        </w:rPr>
+      </w:pPr>
+      <w:r>
+        <w:rPr>
+          <w:rFonts w:ascii="Times New Roman" w:cs="Times New Roman"/>
+          <w:b/>
+          <w:sz w:val="28"/>
+          <w:szCs w:val="28"/>
+        </w:rPr>
+        <w:t>空港</w:t>
+      </w:r>
+      <w:r>
+        <w:rPr>
+          <w:rFonts w:ascii="Times New Roman" w:hAnsi="Times New Roman" w:cs="Times New Roman"/>
+          <w:b/>
+          <w:sz w:val="28"/>
+          <w:szCs w:val="28"/>
+        </w:rPr>
+        <w:t xml:space="preserve"> [Kūkō] Airport </w:t>
+      </w:r>
+    </w:p>
+    <w:p>
+      <w:pPr>
+        <w:rPr>
+          <w:rFonts w:ascii="Times New Roman" w:hAnsi="Times New Roman" w:cs="Times New Roman"/>
+          <w:b/>
+          <w:sz w:val="28"/>
+          <w:szCs w:val="28"/>
+        </w:rPr>
+      </w:pPr>
+    </w:p>
+    <w:p>
+      <w:pPr>
+        <w:rPr>
+          <w:rFonts w:ascii="Times New Roman" w:eastAsia="MS PGothic" w:hAnsi="Times New Roman" w:cs="Times New Roman"/>
+          <w:b/>
+          <w:color w:val="000000" w:themeColor="text1"/>
+          <w:sz w:val="28"/>
+          <w:szCs w:val="28"/>
+        </w:rPr>
+      </w:pPr>
+      <w:r>
+        <w:rPr>
+          <w:rFonts w:ascii="Times New Roman" w:eastAsia="MS PGothic" w:hAnsi="MS PGothic" w:cs="Times New Roman"/>
+          <w:b/>
+          <w:color w:val="000000" w:themeColor="text1"/>
+          <w:sz w:val="28"/>
+          <w:szCs w:val="28"/>
+        </w:rPr>
+        <w:t>お金</w:t>
+      </w:r>
+      <w:r>
+        <w:rPr>
+          <w:rFonts w:ascii="Times New Roman" w:eastAsia="MS PGothic" w:hAnsi="Times New Roman" w:cs="Times New Roman"/>
+          <w:b/>
+          <w:color w:val="000000" w:themeColor="text1"/>
+          <w:sz w:val="28"/>
+          <w:szCs w:val="28"/>
+        </w:rPr>
+        <w:t xml:space="preserve">     </w:t>
+      </w:r>
+      <w:r>
+        <w:rPr>
+          <w:rFonts w:ascii="Times New Roman" w:eastAsia="MS PGothic" w:hAnsi="MS PGothic" w:cs="Times New Roman"/>
+          <w:b/>
+          <w:color w:val="000000" w:themeColor="text1"/>
+          <w:sz w:val="28"/>
+          <w:szCs w:val="28"/>
+        </w:rPr>
+        <w:t>おかね</w:t>
+      </w:r>
+      <w:r>
+        <w:rPr>
+          <w:rFonts w:ascii="Times New Roman" w:eastAsia="MS PGothic" w:hAnsi="Times New Roman" w:cs="Times New Roman"/>
+          <w:b/>
+          <w:color w:val="000000" w:themeColor="text1"/>
+          <w:sz w:val="28"/>
+          <w:szCs w:val="28"/>
+        </w:rPr>
+        <w:t xml:space="preserve"> [</w:t>
+      </w:r>
+      <w:r>
+        <w:rPr>
+          <w:rFonts w:ascii="Times New Roman" w:hAnsi="Times New Roman" w:cs="Times New Roman"/>
+          <w:b/>
+          <w:color w:val="000000" w:themeColor="text1"/>
+          <w:sz w:val="28"/>
+          <w:szCs w:val="28"/>
+          <w:shd w:val="clear" w:color="auto" w:fill="FFFFFF"/>
+        </w:rPr>
+        <w:t>Okane</w:t>
+      </w:r>
+      <w:r>
+        <w:rPr>
+          <w:rFonts w:ascii="Times New Roman" w:eastAsia="MS PGothic" w:hAnsi="Times New Roman" w:cs="Times New Roman"/>
+          <w:b/>
+          <w:color w:val="000000" w:themeColor="text1"/>
+          <w:sz w:val="28"/>
+          <w:szCs w:val="28"/>
+        </w:rPr>
+        <w:t>] Money</w:t>
+      </w:r>
+    </w:p>
+    <w:p>
+      <w:pPr>
+        <w:rPr>
+          <w:rFonts w:ascii="Times New Roman" w:eastAsia="MS PGothic" w:hAnsi="Times New Roman" w:cs="Times New Roman"/>
+          <w:b/>
+          <w:color w:val="000000" w:themeColor="text1"/>
+          <w:sz w:val="28"/>
+          <w:szCs w:val="28"/>
+        </w:rPr>
+      </w:pPr>
+      <w:r>
+        <w:rPr>
+          <w:rFonts w:ascii="Times New Roman" w:eastAsia="MS PGothic" w:hAnsi="MS PGothic" w:cs="Times New Roman"/>
+          <w:b/>
+          <w:color w:val="000000" w:themeColor="text1"/>
+          <w:sz w:val="28"/>
+          <w:szCs w:val="28"/>
+        </w:rPr>
+        <w:t>天気</w:t>
+      </w:r>
+      <w:r>
+        <w:rPr>
+          <w:rFonts w:ascii="Times New Roman" w:eastAsia="MS PGothic" w:hAnsi="Times New Roman" w:cs="Times New Roman"/>
+          <w:b/>
+          <w:color w:val="000000" w:themeColor="text1"/>
+          <w:sz w:val="28"/>
+          <w:szCs w:val="28"/>
+        </w:rPr>
+        <w:t xml:space="preserve">    </w:t>
+      </w:r>
+      <w:r>
+        <w:rPr>
+          <w:rFonts w:ascii="Times New Roman" w:eastAsia="MS PGothic" w:hAnsi="MS PGothic" w:cs="Times New Roman"/>
+          <w:b/>
+          <w:color w:val="000000" w:themeColor="text1"/>
+          <w:sz w:val="28"/>
+          <w:szCs w:val="28"/>
+        </w:rPr>
+        <w:t>てんき</w:t>
+      </w:r>
+      <w:r>
+        <w:rPr>
+          <w:rFonts w:ascii="Times New Roman" w:eastAsia="MS PGothic" w:hAnsi="Times New Roman" w:cs="Times New Roman"/>
+          <w:b/>
+          <w:color w:val="000000" w:themeColor="text1"/>
+          <w:sz w:val="28"/>
+          <w:szCs w:val="28"/>
+        </w:rPr>
+        <w:t xml:space="preserve"> [tenki] Weather</w:t>
+      </w:r>
+    </w:p>
+    <w:p>
+      <w:pPr>
+        <w:rPr>
+          <w:rFonts w:ascii="Times New Roman" w:eastAsia="MS PGothic" w:hAnsi="Times New Roman" w:cs="Times New Roman"/>
+          <w:b/>
+          <w:color w:val="000000" w:themeColor="text1"/>
+          <w:sz w:val="28"/>
+          <w:szCs w:val="28"/>
+        </w:rPr>
+      </w:pPr>
+      <w:r>
+        <w:rPr>
+          <w:rFonts w:ascii="Times New Roman" w:eastAsia="MS PGothic" w:hAnsi="MS PGothic" w:cs="Times New Roman"/>
+          <w:b/>
+          <w:color w:val="000000" w:themeColor="text1"/>
+          <w:sz w:val="28"/>
+          <w:szCs w:val="28"/>
+        </w:rPr>
+        <w:t>右</w:t>
+      </w:r>
+      <w:r>
+        <w:rPr>
+          <w:rFonts w:ascii="Times New Roman" w:eastAsia="MS PGothic" w:hAnsi="Times New Roman" w:cs="Times New Roman"/>
+          <w:b/>
+          <w:color w:val="000000" w:themeColor="text1"/>
+          <w:sz w:val="28"/>
+          <w:szCs w:val="28"/>
+        </w:rPr>
+        <w:t xml:space="preserve">       </w:t>
+      </w:r>
+      <w:r>
+        <w:rPr>
+          <w:rFonts w:ascii="Times New Roman" w:eastAsia="MS PGothic" w:hAnsi="MS PGothic" w:cs="Times New Roman"/>
+          <w:b/>
+          <w:color w:val="000000" w:themeColor="text1"/>
+          <w:sz w:val="28"/>
+          <w:szCs w:val="28"/>
+        </w:rPr>
+        <w:t>みぎ</w:t>
+      </w:r>
+      <w:r>
+        <w:rPr>
+          <w:rFonts w:ascii="Times New Roman" w:eastAsia="MS PGothic" w:hAnsi="Times New Roman" w:cs="Times New Roman"/>
+          <w:b/>
+          <w:color w:val="000000" w:themeColor="text1"/>
+          <w:sz w:val="28"/>
+          <w:szCs w:val="28"/>
+        </w:rPr>
+        <w:t xml:space="preserve"> [migi] Right </w:t>
+      </w:r>
+    </w:p>
+    <w:p>
+      <w:pPr>
+        <w:rPr>
+          <w:rFonts w:ascii="Times New Roman" w:eastAsia="MS PGothic" w:hAnsi="Times New Roman" w:cs="Times New Roman"/>
+          <w:b/>
+          <w:color w:val="000000" w:themeColor="text1"/>
+          <w:sz w:val="28"/>
+          <w:szCs w:val="28"/>
+        </w:rPr>
+      </w:pPr>
+      <w:r>
+        <w:rPr>
+          <w:rFonts w:ascii="Times New Roman" w:eastAsia="MS PGothic" w:hAnsi="Times New Roman" w:cs="Times New Roman"/>
+          <w:b/>
+          <w:color w:val="000000" w:themeColor="text1"/>
           <w:sz w:val="28"/>
           <w:szCs w:val="28"/>
         </w:rPr>
         <w:t xml:space="preserve"> </w:t>
       </w:r>
-    </w:p>
-    <w:p>
-      <w:pPr>
-        <w:rPr>
-          <w:rFonts w:ascii="Times New Roman" w:hAnsi="Times New Roman" w:cs="Times New Roman"/>
-          <w:b/>
-          <w:sz w:val="28"/>
-          <w:szCs w:val="28"/>
-        </w:rPr>
-      </w:pPr>
-      <w:proofErr w:type="spellStart"/>
-      <w:r>
-        <w:rPr>
-          <w:rFonts w:ascii="Times New Roman" w:cs="Times New Roman"/>
-          <w:b/>
-          <w:sz w:val="28"/>
-          <w:szCs w:val="28"/>
-        </w:rPr>
-        <w:t>学校</w:t>
-      </w:r>
-      <w:proofErr w:type="spellEnd"/>
-      <w:r>
-        <w:rPr>
-          <w:rFonts w:ascii="Times New Roman" w:hAnsi="Times New Roman" w:cs="Times New Roman"/>
-          <w:b/>
+      <w:r>
+        <w:rPr>
+          <w:rFonts w:ascii="Times New Roman" w:eastAsia="MS PGothic" w:hAnsi="MS PGothic" w:cs="Times New Roman"/>
+          <w:b/>
+          <w:color w:val="000000" w:themeColor="text1"/>
+          <w:sz w:val="28"/>
+          <w:szCs w:val="28"/>
+        </w:rPr>
+        <w:t>入って</w:t>
+      </w:r>
+      <w:r>
+        <w:rPr>
+          <w:rFonts w:ascii="Times New Roman" w:eastAsia="MS PGothic" w:hAnsi="Times New Roman" w:cs="Times New Roman"/>
+          <w:b/>
+          <w:color w:val="000000" w:themeColor="text1"/>
+          <w:sz w:val="28"/>
+          <w:szCs w:val="28"/>
+        </w:rPr>
+        <w:t xml:space="preserve">       </w:t>
+      </w:r>
+      <w:r>
+        <w:rPr>
+          <w:rFonts w:ascii="Times New Roman" w:eastAsia="MS PGothic" w:hAnsi="MS PGothic" w:cs="Times New Roman"/>
+          <w:b/>
+          <w:color w:val="000000" w:themeColor="text1"/>
+          <w:sz w:val="28"/>
+          <w:szCs w:val="28"/>
+        </w:rPr>
+        <w:t>はいって</w:t>
+      </w:r>
+      <w:r>
+        <w:rPr>
+          <w:rFonts w:ascii="Times New Roman" w:eastAsia="MS PGothic" w:hAnsi="Times New Roman" w:cs="Times New Roman"/>
+          <w:b/>
+          <w:color w:val="000000" w:themeColor="text1"/>
+          <w:sz w:val="28"/>
+          <w:szCs w:val="28"/>
+        </w:rPr>
+        <w:t xml:space="preserve"> [haitte] Yes</w:t>
+      </w:r>
+    </w:p>
+    <w:p>
+      <w:pPr>
+        <w:rPr>
+          <w:rFonts w:ascii="Times New Roman" w:eastAsia="MS PGothic" w:hAnsi="Times New Roman" w:cs="Times New Roman"/>
+          <w:b/>
+          <w:color w:val="000000" w:themeColor="text1"/>
+          <w:sz w:val="28"/>
+          <w:szCs w:val="28"/>
+        </w:rPr>
+      </w:pPr>
+      <w:r>
+        <w:rPr>
+          <w:rFonts w:ascii="Times New Roman" w:eastAsia="MS PGothic" w:hAnsi="MS PGothic" w:cs="Times New Roman"/>
+          <w:b/>
+          <w:color w:val="000000" w:themeColor="text1"/>
+          <w:sz w:val="28"/>
+          <w:szCs w:val="28"/>
+        </w:rPr>
+        <w:t>読む</w:t>
+      </w:r>
+      <w:r>
+        <w:rPr>
+          <w:rFonts w:ascii="Times New Roman" w:eastAsia="MS PGothic" w:hAnsi="Times New Roman" w:cs="Times New Roman"/>
+          <w:b/>
+          <w:color w:val="000000" w:themeColor="text1"/>
+          <w:sz w:val="28"/>
+          <w:szCs w:val="28"/>
+        </w:rPr>
+        <w:t xml:space="preserve">    </w:t>
+      </w:r>
+      <w:r>
+        <w:rPr>
+          <w:rFonts w:ascii="Times New Roman" w:eastAsia="MS PGothic" w:hAnsi="MS PGothic" w:cs="Times New Roman"/>
+          <w:b/>
+          <w:color w:val="000000" w:themeColor="text1"/>
+          <w:sz w:val="28"/>
+          <w:szCs w:val="28"/>
+        </w:rPr>
+        <w:t>よむ</w:t>
+      </w:r>
+      <w:r>
+        <w:rPr>
+          <w:rFonts w:ascii="Times New Roman" w:eastAsia="MS PGothic" w:hAnsi="Times New Roman" w:cs="Times New Roman"/>
+          <w:b/>
+          <w:color w:val="000000" w:themeColor="text1"/>
+          <w:sz w:val="28"/>
+          <w:szCs w:val="28"/>
+        </w:rPr>
+        <w:t xml:space="preserve"> [yomu]</w:t>
+      </w:r>
+      <w:r>
+        <w:rPr>
+          <w:rFonts w:ascii="Times New Roman" w:eastAsia="MS PGothic" w:hAnsi="Times New Roman" w:cs="Times New Roman"/>
+          <w:b/>
+          <w:color w:val="000000" w:themeColor="text1"/>
+          <w:sz w:val="28"/>
+          <w:szCs w:val="28"/>
+        </w:rPr>
+        <w:t xml:space="preserve"> </w:t>
+      </w:r>
+      <w:r>
+        <w:rPr>
+          <w:rFonts w:ascii="Times New Roman" w:eastAsia="MS PGothic" w:hAnsi="Times New Roman" w:cs="Times New Roman"/>
+          <w:b/>
+          <w:color w:val="000000" w:themeColor="text1"/>
+          <w:sz w:val="28"/>
+          <w:szCs w:val="28"/>
+        </w:rPr>
+        <w:t>Read</w:t>
+      </w:r>
+    </w:p>
+    <w:p>
+      <w:pPr>
+        <w:rPr>
+          <w:rFonts w:ascii="Times New Roman" w:eastAsia="MS PGothic" w:hAnsi="Times New Roman" w:cs="Times New Roman"/>
+          <w:b/>
+          <w:color w:val="000000" w:themeColor="text1"/>
+          <w:sz w:val="28"/>
+          <w:szCs w:val="28"/>
+        </w:rPr>
+      </w:pPr>
+      <w:r>
+        <w:rPr>
+          <w:rFonts w:ascii="Times New Roman" w:eastAsia="MS PGothic" w:hAnsi="MS PGothic" w:cs="Times New Roman"/>
+          <w:b/>
+          <w:color w:val="000000" w:themeColor="text1"/>
+          <w:sz w:val="28"/>
+          <w:szCs w:val="28"/>
+        </w:rPr>
+        <w:t>電車</w:t>
+      </w:r>
+      <w:r>
+        <w:rPr>
+          <w:rFonts w:ascii="Times New Roman" w:eastAsia="MS PGothic" w:hAnsi="Times New Roman" w:cs="Times New Roman"/>
+          <w:b/>
+          <w:color w:val="000000" w:themeColor="text1"/>
+          <w:sz w:val="28"/>
+          <w:szCs w:val="28"/>
+        </w:rPr>
+        <w:t xml:space="preserve">   </w:t>
+      </w:r>
+      <w:r>
+        <w:rPr>
+          <w:rFonts w:ascii="Times New Roman" w:eastAsia="MS PGothic" w:hAnsi="MS PGothic" w:cs="Times New Roman"/>
+          <w:b/>
+          <w:color w:val="000000" w:themeColor="text1"/>
+          <w:sz w:val="28"/>
+          <w:szCs w:val="28"/>
+        </w:rPr>
+        <w:t>でんしゃ</w:t>
+      </w:r>
+      <w:r>
+        <w:rPr>
+          <w:rFonts w:ascii="Times New Roman" w:eastAsia="MS PGothic" w:hAnsi="Times New Roman" w:cs="Times New Roman"/>
+          <w:b/>
+          <w:color w:val="000000" w:themeColor="text1"/>
+          <w:sz w:val="28"/>
+          <w:szCs w:val="28"/>
+        </w:rPr>
+        <w:t xml:space="preserve"> [denshiyo] Electric train</w:t>
+      </w:r>
+    </w:p>
+    <w:p>
+      <w:pPr>
+        <w:rPr>
+          <w:rFonts w:ascii="Times New Roman" w:eastAsia="MS PGothic" w:hAnsi="Times New Roman" w:cs="Times New Roman"/>
+          <w:b/>
+          <w:color w:val="000000" w:themeColor="text1"/>
+          <w:sz w:val="28"/>
+          <w:szCs w:val="28"/>
+        </w:rPr>
+      </w:pPr>
+      <w:r>
+        <w:rPr>
+          <w:rFonts w:ascii="Times New Roman" w:eastAsia="MS PGothic" w:hAnsi="MS PGothic" w:cs="Times New Roman"/>
+          <w:b/>
+          <w:color w:val="000000" w:themeColor="text1"/>
+          <w:sz w:val="28"/>
+          <w:szCs w:val="28"/>
+        </w:rPr>
+        <w:t>雨</w:t>
+      </w:r>
+      <w:r>
+        <w:rPr>
+          <w:rFonts w:ascii="Times New Roman" w:eastAsia="MS PGothic" w:hAnsi="Times New Roman" w:cs="Times New Roman"/>
+          <w:b/>
+          <w:color w:val="000000" w:themeColor="text1"/>
+          <w:sz w:val="28"/>
+          <w:szCs w:val="28"/>
+        </w:rPr>
+        <w:t xml:space="preserve">   </w:t>
+      </w:r>
+      <w:r>
+        <w:rPr>
+          <w:rFonts w:ascii="Times New Roman" w:eastAsia="MS PGothic" w:hAnsi="MS PGothic" w:cs="Times New Roman"/>
+          <w:b/>
+          <w:color w:val="000000" w:themeColor="text1"/>
+          <w:sz w:val="28"/>
+          <w:szCs w:val="28"/>
+        </w:rPr>
+        <w:t>あめ</w:t>
+      </w:r>
+      <w:r>
+        <w:rPr>
+          <w:rFonts w:ascii="Times New Roman" w:eastAsia="MS PGothic" w:hAnsi="Times New Roman" w:cs="Times New Roman"/>
+          <w:b/>
+          <w:color w:val="000000" w:themeColor="text1"/>
+          <w:sz w:val="28"/>
+          <w:szCs w:val="28"/>
+        </w:rPr>
+        <w:t xml:space="preserve"> [ame] Rain</w:t>
+      </w:r>
+    </w:p>
+    <w:p>
+      <w:pPr>
+        <w:rPr>
+          <w:rFonts w:ascii="Times New Roman" w:eastAsia="MS PGothic" w:hAnsi="Times New Roman" w:cs="Times New Roman"/>
+          <w:b/>
+          <w:color w:val="000000" w:themeColor="text1"/>
+          <w:sz w:val="28"/>
+          <w:szCs w:val="28"/>
+        </w:rPr>
+      </w:pPr>
+      <w:r>
+        <w:rPr>
+          <w:rFonts w:ascii="Times New Roman" w:eastAsia="MS PGothic" w:hAnsi="MS PGothic" w:cs="Times New Roman"/>
+          <w:b/>
+          <w:color w:val="000000" w:themeColor="text1"/>
+          <w:sz w:val="28"/>
+          <w:szCs w:val="28"/>
+        </w:rPr>
+        <w:t>友だち</w:t>
+      </w:r>
+      <w:r>
+        <w:rPr>
+          <w:rFonts w:ascii="Times New Roman" w:eastAsia="MS PGothic" w:hAnsi="Times New Roman" w:cs="Times New Roman"/>
+          <w:b/>
+          <w:color w:val="000000" w:themeColor="text1"/>
+          <w:sz w:val="28"/>
+          <w:szCs w:val="28"/>
+        </w:rPr>
+        <w:t xml:space="preserve">   </w:t>
+      </w:r>
+      <w:r>
+        <w:rPr>
+          <w:rFonts w:ascii="Times New Roman" w:eastAsia="MS PGothic" w:hAnsi="MS PGothic" w:cs="Times New Roman"/>
+          <w:b/>
+          <w:color w:val="000000" w:themeColor="text1"/>
+          <w:sz w:val="28"/>
+          <w:szCs w:val="28"/>
+        </w:rPr>
+        <w:t>ともだち</w:t>
+      </w:r>
+      <w:r>
+        <w:rPr>
+          <w:rFonts w:ascii="Times New Roman" w:eastAsia="MS PGothic" w:hAnsi="Times New Roman" w:cs="Times New Roman"/>
+          <w:b/>
+          <w:color w:val="000000" w:themeColor="text1"/>
           <w:sz w:val="28"/>
           <w:szCs w:val="28"/>
         </w:rPr>
         <w:t xml:space="preserve"> [</w:t>
       </w:r>
-      <w:proofErr w:type="spellStart"/>
-      <w:r>
-        <w:rPr>
-          <w:rFonts w:ascii="Times New Roman" w:hAnsi="Times New Roman" w:cs="Times New Roman"/>
-          <w:b/>
-          <w:sz w:val="28"/>
-          <w:szCs w:val="28"/>
-        </w:rPr>
-        <w:t>gakkoo</w:t>
-      </w:r>
-      <w:proofErr w:type="spellEnd"/>
-      <w:r>
-        <w:rPr>
-          <w:rFonts w:ascii="Times New Roman" w:hAnsi="Times New Roman" w:cs="Times New Roman"/>
-          <w:b/>
-          <w:sz w:val="28"/>
-          <w:szCs w:val="28"/>
-        </w:rPr>
-        <w:t>] School</w:t>
-      </w:r>
-    </w:p>
-    <w:p>
-      <w:pPr>
-        <w:rPr>
-          <w:rFonts w:ascii="Times New Roman" w:hAnsi="Times New Roman" w:cs="Times New Roman"/>
-          <w:b/>
-          <w:sz w:val="28"/>
-          <w:szCs w:val="28"/>
-        </w:rPr>
-      </w:pPr>
-      <w:proofErr w:type="spellStart"/>
-      <w:r>
-        <w:rPr>
-          <w:rFonts w:ascii="Times New Roman" w:cs="Times New Roman"/>
-          <w:b/>
-          <w:sz w:val="28"/>
-          <w:szCs w:val="28"/>
-        </w:rPr>
-        <w:t>天気</w:t>
-      </w:r>
-      <w:proofErr w:type="spellEnd"/>
-      <w:r>
-        <w:rPr>
-          <w:rFonts w:ascii="Times New Roman" w:hAnsi="Times New Roman" w:cs="Times New Roman"/>
-          <w:b/>
+      <w:r>
+        <w:rPr>
+          <w:rFonts w:ascii="Times New Roman" w:hAnsi="Times New Roman" w:cs="Times New Roman"/>
+          <w:b/>
+          <w:color w:val="000000" w:themeColor="text1"/>
+          <w:sz w:val="28"/>
+          <w:szCs w:val="28"/>
+          <w:shd w:val="clear" w:color="auto" w:fill="FFFFFF"/>
+        </w:rPr>
+        <w:t>Tomodachi</w:t>
+      </w:r>
+      <w:r>
+        <w:rPr>
+          <w:rFonts w:ascii="Times New Roman" w:eastAsia="MS PGothic" w:hAnsi="Times New Roman" w:cs="Times New Roman"/>
+          <w:b/>
+          <w:color w:val="000000" w:themeColor="text1"/>
+          <w:sz w:val="28"/>
+          <w:szCs w:val="28"/>
+        </w:rPr>
+        <w:t xml:space="preserve">] Friend </w:t>
+      </w:r>
+    </w:p>
+    <w:p>
+      <w:pPr>
+        <w:rPr>
+          <w:rFonts w:ascii="Times New Roman" w:hAnsi="Times New Roman" w:cs="Times New Roman"/>
+          <w:b/>
+          <w:color w:val="000000" w:themeColor="text1"/>
+          <w:sz w:val="28"/>
+          <w:szCs w:val="28"/>
+        </w:rPr>
+      </w:pPr>
+      <w:r>
+        <w:rPr>
+          <w:rFonts w:ascii="Times New Roman" w:eastAsia="MS PGothic" w:hAnsi="MS PGothic" w:cs="Times New Roman"/>
+          <w:b/>
+          <w:color w:val="000000" w:themeColor="text1"/>
+          <w:sz w:val="28"/>
+          <w:szCs w:val="28"/>
+        </w:rPr>
+        <w:t>月曜日</w:t>
+      </w:r>
+      <w:r>
+        <w:rPr>
+          <w:rFonts w:ascii="Times New Roman" w:eastAsia="MS PGothic" w:hAnsi="Times New Roman" w:cs="Times New Roman"/>
+          <w:b/>
+          <w:color w:val="000000" w:themeColor="text1"/>
+          <w:sz w:val="28"/>
+          <w:szCs w:val="28"/>
+        </w:rPr>
+        <w:t xml:space="preserve">   </w:t>
+      </w:r>
+      <w:r>
+        <w:rPr>
+          <w:rFonts w:ascii="Times New Roman" w:eastAsia="MS PGothic" w:hAnsi="MS PGothic" w:cs="Times New Roman"/>
+          <w:b/>
+          <w:color w:val="000000" w:themeColor="text1"/>
+          <w:sz w:val="28"/>
+          <w:szCs w:val="28"/>
+        </w:rPr>
+        <w:t>げつようび</w:t>
+      </w:r>
+      <w:r>
+        <w:rPr>
+          <w:rFonts w:ascii="Times New Roman" w:eastAsia="MS PGothic" w:hAnsi="Times New Roman" w:cs="Times New Roman"/>
+          <w:b/>
+          <w:color w:val="000000" w:themeColor="text1"/>
           <w:sz w:val="28"/>
           <w:szCs w:val="28"/>
         </w:rPr>
         <w:t xml:space="preserve"> [</w:t>
       </w:r>
-      <w:proofErr w:type="spellStart"/>
-      <w:r>
-        <w:rPr>
-          <w:rFonts w:ascii="Times New Roman" w:hAnsi="Times New Roman" w:cs="Times New Roman"/>
-          <w:b/>
-          <w:sz w:val="28"/>
-          <w:szCs w:val="28"/>
-        </w:rPr>
-        <w:t>tenki</w:t>
-      </w:r>
-      <w:proofErr w:type="spellEnd"/>
-      <w:r>
-        <w:rPr>
-          <w:rFonts w:ascii="Times New Roman" w:hAnsi="Times New Roman" w:cs="Times New Roman"/>
-          <w:b/>
-          <w:sz w:val="28"/>
-          <w:szCs w:val="28"/>
-        </w:rPr>
-        <w:t>] Weather</w:t>
-      </w:r>
-    </w:p>
-    <w:p>
-      <w:pPr>
-        <w:rPr>
-          <w:rFonts w:ascii="Times New Roman" w:hAnsi="Times New Roman" w:cs="Times New Roman"/>
-          <w:b/>
-          <w:sz w:val="28"/>
-          <w:szCs w:val="28"/>
-        </w:rPr>
-      </w:pPr>
-      <w:proofErr w:type="spellStart"/>
-      <w:r>
-        <w:rPr>
-          <w:rFonts w:ascii="Times New Roman" w:cs="Times New Roman"/>
-          <w:b/>
-          <w:sz w:val="28"/>
-          <w:szCs w:val="28"/>
-        </w:rPr>
-        <w:t>勉強</w:t>
-      </w:r>
-      <w:proofErr w:type="spellEnd"/>
-      <w:r>
-        <w:rPr>
-          <w:rFonts w:ascii="Times New Roman" w:hAnsi="Times New Roman" w:cs="Times New Roman"/>
-          <w:b/>
-          <w:sz w:val="28"/>
-          <w:szCs w:val="28"/>
-        </w:rPr>
-        <w:t xml:space="preserve"> [</w:t>
-      </w:r>
-      <w:proofErr w:type="spellStart"/>
-      <w:r>
-        <w:rPr>
-          <w:rFonts w:ascii="Times New Roman" w:hAnsi="Times New Roman" w:cs="Times New Roman"/>
-          <w:b/>
+      <w:r>
+        <w:rPr>
+          <w:rFonts w:ascii="Times New Roman" w:hAnsi="Times New Roman" w:cs="Times New Roman"/>
+          <w:b/>
+          <w:color w:val="000000" w:themeColor="text1"/>
           <w:sz w:val="28"/>
           <w:szCs w:val="28"/>
           <w:shd w:val="clear" w:color="auto" w:fill="FFFFFF"/>
         </w:rPr>
-        <w:t>Benkyō</w:t>
-      </w:r>
-      <w:proofErr w:type="spellEnd"/>
-      <w:r>
-        <w:rPr>
-          <w:rFonts w:ascii="Times New Roman" w:hAnsi="Times New Roman" w:cs="Times New Roman"/>
-          <w:b/>
-          <w:sz w:val="28"/>
-          <w:szCs w:val="28"/>
-        </w:rPr>
-        <w:t>] Study</w:t>
-      </w:r>
-    </w:p>
-    <w:p>
-      <w:pPr>
-        <w:rPr>
-          <w:rFonts w:ascii="Times New Roman" w:hAnsi="Times New Roman" w:cs="Times New Roman"/>
-          <w:b/>
-          <w:sz w:val="28"/>
-          <w:szCs w:val="28"/>
-        </w:rPr>
-      </w:pPr>
-      <w:proofErr w:type="spellStart"/>
-      <w:r>
-        <w:rPr>
-          <w:rFonts w:ascii="Times New Roman" w:cs="Times New Roman"/>
-          <w:b/>
-          <w:sz w:val="28"/>
-          <w:szCs w:val="28"/>
-        </w:rPr>
-        <w:t>空港</w:t>
-      </w:r>
-      <w:proofErr w:type="spellEnd"/>
-      <w:r>
-        <w:rPr>
-          <w:rFonts w:ascii="Times New Roman" w:hAnsi="Times New Roman" w:cs="Times New Roman"/>
-          <w:b/>
-          <w:sz w:val="28"/>
-          <w:szCs w:val="28"/>
-        </w:rPr>
-        <w:t xml:space="preserve"> [</w:t>
-      </w:r>
-      <w:proofErr w:type="spellStart"/>
-      <w:r>
-        <w:rPr>
-          <w:rFonts w:ascii="Times New Roman" w:hAnsi="Times New Roman" w:cs="Times New Roman"/>
-          <w:b/>
-          <w:sz w:val="28"/>
-          <w:szCs w:val="28"/>
-        </w:rPr>
-        <w:t>Kūkō</w:t>
-      </w:r>
-      <w:proofErr w:type="spellEnd"/>
-      <w:r>
-        <w:rPr>
-          <w:rFonts w:ascii="Times New Roman" w:hAnsi="Times New Roman" w:cs="Times New Roman"/>
-          <w:b/>
-          <w:sz w:val="28"/>
-          <w:szCs w:val="28"/>
-        </w:rPr>
-        <w:t xml:space="preserve">] Airport </w:t>
+        <w:t>Getsu yō bi</w:t>
+      </w:r>
+      <w:r>
+        <w:rPr>
+          <w:rFonts w:ascii="Times New Roman" w:eastAsia="MS PGothic" w:hAnsi="Times New Roman" w:cs="Times New Roman"/>
+          <w:b/>
+          <w:color w:val="000000" w:themeColor="text1"/>
+          <w:sz w:val="28"/>
+          <w:szCs w:val="28"/>
+        </w:rPr>
+        <w:t xml:space="preserve">] Monday </w:t>
       </w:r>
     </w:p>
     <w:sectPr>
@@ -443,6 +913,7 @@
   <w:style w:type="paragraph" w:default="1" w:styleId="Normal">
     <w:name w:val="Normal"/>
     <w:qFormat/>
+    <w:rsid w:val="00D26CE9"/>
   </w:style>
   <w:style w:type="character" w:default="1" w:styleId="DefaultParagraphFont">
     <w:name w:val="Default Paragraph Font"/>

--- a/Lessons/JLPT Kanji.docx
+++ b/Lessons/JLPT Kanji.docx
@@ -32,6 +32,7 @@
           <w:szCs w:val="28"/>
         </w:rPr>
       </w:pPr>
+      <w:proofErr w:type="spellStart"/>
       <w:r>
         <w:rPr>
           <w:rFonts w:ascii="Times New Roman" w:cs="Times New Roman"/>
@@ -41,25 +42,47 @@
         </w:rPr>
         <w:t>先生</w:t>
       </w:r>
-      <w:r>
-        <w:rPr>
-          <w:rFonts w:ascii="Times New Roman" w:hAnsi="Times New Roman" w:cs="Times New Roman"/>
-          <w:b/>
-          <w:sz w:val="28"/>
-          <w:szCs w:val="28"/>
-        </w:rPr>
-        <w:t xml:space="preserve"> [sensei]  Teacher </w:t>
-      </w:r>
-    </w:p>
-    <w:p>
-      <w:pPr>
-        <w:rPr>
-          <w:rFonts w:ascii="Times New Roman" w:hAnsi="Times New Roman" w:cs="Times New Roman"/>
-          <w:b/>
-          <w:sz w:val="28"/>
-          <w:szCs w:val="28"/>
-        </w:rPr>
-      </w:pPr>
+      <w:proofErr w:type="spellEnd"/>
+      <w:r>
+        <w:rPr>
+          <w:rFonts w:ascii="Times New Roman" w:hAnsi="Times New Roman" w:cs="Times New Roman"/>
+          <w:b/>
+          <w:sz w:val="28"/>
+          <w:szCs w:val="28"/>
+        </w:rPr>
+        <w:t xml:space="preserve"> [sensei</w:t>
+      </w:r>
+      <w:proofErr w:type="gramStart"/>
+      <w:r>
+        <w:rPr>
+          <w:rFonts w:ascii="Times New Roman" w:hAnsi="Times New Roman" w:cs="Times New Roman"/>
+          <w:b/>
+          <w:sz w:val="28"/>
+          <w:szCs w:val="28"/>
+        </w:rPr>
+        <w:t>]  Teacher</w:t>
+      </w:r>
+      <w:proofErr w:type="gramEnd"/>
+      <w:r>
+        <w:rPr>
+          <w:rFonts w:ascii="Times New Roman" w:hAnsi="Times New Roman" w:cs="Times New Roman"/>
+          <w:b/>
+          <w:sz w:val="28"/>
+          <w:szCs w:val="28"/>
+        </w:rPr>
+        <w:t xml:space="preserve"> </w:t>
+      </w:r>
+    </w:p>
+    <w:p>
+      <w:pPr>
+        <w:rPr>
+          <w:rFonts w:ascii="Times New Roman" w:hAnsi="Times New Roman" w:cs="Times New Roman"/>
+          <w:b/>
+          <w:sz w:val="28"/>
+          <w:szCs w:val="28"/>
+        </w:rPr>
+      </w:pPr>
+      <w:proofErr w:type="spellStart"/>
       <w:r>
         <w:rPr>
           <w:rFonts w:ascii="Times New Roman" w:cs="Times New Roman"/>
@@ -69,25 +92,47 @@
         </w:rPr>
         <w:t>学校</w:t>
       </w:r>
-      <w:r>
-        <w:rPr>
-          <w:rFonts w:ascii="Times New Roman" w:hAnsi="Times New Roman" w:cs="Times New Roman"/>
-          <w:b/>
-          <w:sz w:val="28"/>
-          <w:szCs w:val="28"/>
-        </w:rPr>
-        <w:t xml:space="preserve"> [gakkoo] School</w:t>
-      </w:r>
-    </w:p>
-    <w:p>
-      <w:pPr>
-        <w:rPr>
-          <w:rFonts w:ascii="Times New Roman" w:hAnsi="Times New Roman" w:cs="Times New Roman"/>
-          <w:b/>
-          <w:sz w:val="28"/>
-          <w:szCs w:val="28"/>
-        </w:rPr>
-      </w:pPr>
+      <w:proofErr w:type="spellEnd"/>
+      <w:r>
+        <w:rPr>
+          <w:rFonts w:ascii="Times New Roman" w:hAnsi="Times New Roman" w:cs="Times New Roman"/>
+          <w:b/>
+          <w:sz w:val="28"/>
+          <w:szCs w:val="28"/>
+        </w:rPr>
+        <w:t xml:space="preserve"> [</w:t>
+      </w:r>
+      <w:proofErr w:type="spellStart"/>
+      <w:r>
+        <w:rPr>
+          <w:rFonts w:ascii="Times New Roman" w:hAnsi="Times New Roman" w:cs="Times New Roman"/>
+          <w:b/>
+          <w:sz w:val="28"/>
+          <w:szCs w:val="28"/>
+        </w:rPr>
+        <w:t>gakkoo</w:t>
+      </w:r>
+      <w:proofErr w:type="spellEnd"/>
+      <w:r>
+        <w:rPr>
+          <w:rFonts w:ascii="Times New Roman" w:hAnsi="Times New Roman" w:cs="Times New Roman"/>
+          <w:b/>
+          <w:sz w:val="28"/>
+          <w:szCs w:val="28"/>
+        </w:rPr>
+        <w:t>] School</w:t>
+      </w:r>
+    </w:p>
+    <w:p>
+      <w:pPr>
+        <w:rPr>
+          <w:rFonts w:ascii="Times New Roman" w:hAnsi="Times New Roman" w:cs="Times New Roman"/>
+          <w:b/>
+          <w:sz w:val="28"/>
+          <w:szCs w:val="28"/>
+        </w:rPr>
+      </w:pPr>
+      <w:proofErr w:type="spellStart"/>
       <w:r>
         <w:rPr>
           <w:rFonts w:ascii="Times New Roman" w:cs="Times New Roman"/>
@@ -97,25 +142,47 @@
         </w:rPr>
         <w:t>天気</w:t>
       </w:r>
-      <w:r>
-        <w:rPr>
-          <w:rFonts w:ascii="Times New Roman" w:hAnsi="Times New Roman" w:cs="Times New Roman"/>
-          <w:b/>
-          <w:sz w:val="28"/>
-          <w:szCs w:val="28"/>
-        </w:rPr>
-        <w:t xml:space="preserve"> [tenki] Weather</w:t>
-      </w:r>
-    </w:p>
-    <w:p>
-      <w:pPr>
-        <w:rPr>
-          <w:rFonts w:ascii="Times New Roman" w:hAnsi="Times New Roman" w:cs="Times New Roman"/>
-          <w:b/>
-          <w:sz w:val="28"/>
-          <w:szCs w:val="28"/>
-        </w:rPr>
-      </w:pPr>
+      <w:proofErr w:type="spellEnd"/>
+      <w:r>
+        <w:rPr>
+          <w:rFonts w:ascii="Times New Roman" w:hAnsi="Times New Roman" w:cs="Times New Roman"/>
+          <w:b/>
+          <w:sz w:val="28"/>
+          <w:szCs w:val="28"/>
+        </w:rPr>
+        <w:t xml:space="preserve"> [</w:t>
+      </w:r>
+      <w:proofErr w:type="spellStart"/>
+      <w:r>
+        <w:rPr>
+          <w:rFonts w:ascii="Times New Roman" w:hAnsi="Times New Roman" w:cs="Times New Roman"/>
+          <w:b/>
+          <w:sz w:val="28"/>
+          <w:szCs w:val="28"/>
+        </w:rPr>
+        <w:t>tenki</w:t>
+      </w:r>
+      <w:proofErr w:type="spellEnd"/>
+      <w:r>
+        <w:rPr>
+          <w:rFonts w:ascii="Times New Roman" w:hAnsi="Times New Roman" w:cs="Times New Roman"/>
+          <w:b/>
+          <w:sz w:val="28"/>
+          <w:szCs w:val="28"/>
+        </w:rPr>
+        <w:t>] Weather</w:t>
+      </w:r>
+    </w:p>
+    <w:p>
+      <w:pPr>
+        <w:rPr>
+          <w:rFonts w:ascii="Times New Roman" w:hAnsi="Times New Roman" w:cs="Times New Roman"/>
+          <w:b/>
+          <w:sz w:val="28"/>
+          <w:szCs w:val="28"/>
+        </w:rPr>
+      </w:pPr>
+      <w:proofErr w:type="spellStart"/>
       <w:r>
         <w:rPr>
           <w:rFonts w:ascii="Times New Roman" w:cs="Times New Roman"/>
@@ -125,6 +192,7 @@
         </w:rPr>
         <w:t>勉強</w:t>
       </w:r>
+      <w:proofErr w:type="spellEnd"/>
       <w:r>
         <w:rPr>
           <w:rFonts w:ascii="Times New Roman" w:hAnsi="Times New Roman" w:cs="Times New Roman"/>
@@ -134,6 +202,7 @@
         </w:rPr>
         <w:t xml:space="preserve"> [</w:t>
       </w:r>
+      <w:proofErr w:type="spellStart"/>
       <w:r>
         <w:rPr>
           <w:rFonts w:ascii="Times New Roman" w:hAnsi="Times New Roman" w:cs="Times New Roman"/>
@@ -144,6 +213,7 @@
         </w:rPr>
         <w:t>Benkyō</w:t>
       </w:r>
+      <w:proofErr w:type="spellEnd"/>
       <w:r>
         <w:rPr>
           <w:rFonts w:ascii="Times New Roman" w:hAnsi="Times New Roman" w:cs="Times New Roman"/>
@@ -163,6 +233,7 @@
           <w:szCs w:val="28"/>
         </w:rPr>
       </w:pPr>
+      <w:proofErr w:type="spellStart"/>
       <w:r>
         <w:rPr>
           <w:rFonts w:ascii="Times New Roman" w:cs="Times New Roman"/>
@@ -172,36 +243,58 @@
         </w:rPr>
         <w:t>空港</w:t>
       </w:r>
-      <w:r>
-        <w:rPr>
-          <w:rFonts w:ascii="Times New Roman" w:hAnsi="Times New Roman" w:cs="Times New Roman"/>
-          <w:b/>
-          <w:sz w:val="28"/>
-          <w:szCs w:val="28"/>
-        </w:rPr>
-        <w:t xml:space="preserve"> [Kūkō] Airport </w:t>
-      </w:r>
-    </w:p>
-    <w:p>
-      <w:pPr>
-        <w:rPr>
-          <w:rFonts w:ascii="Times New Roman" w:hAnsi="Times New Roman" w:cs="Times New Roman"/>
-          <w:b/>
-          <w:sz w:val="28"/>
-          <w:szCs w:val="28"/>
-        </w:rPr>
-      </w:pPr>
-    </w:p>
-    <w:p>
-      <w:pPr>
-        <w:rPr>
-          <w:rFonts w:ascii="Times New Roman" w:eastAsia="MS PGothic" w:hAnsi="Times New Roman" w:cs="Times New Roman"/>
-          <w:b/>
-          <w:color w:val="000000" w:themeColor="text1"/>
-          <w:sz w:val="28"/>
-          <w:szCs w:val="28"/>
-        </w:rPr>
-      </w:pPr>
+      <w:proofErr w:type="spellEnd"/>
+      <w:r>
+        <w:rPr>
+          <w:rFonts w:ascii="Times New Roman" w:hAnsi="Times New Roman" w:cs="Times New Roman"/>
+          <w:b/>
+          <w:sz w:val="28"/>
+          <w:szCs w:val="28"/>
+        </w:rPr>
+        <w:t xml:space="preserve"> [</w:t>
+      </w:r>
+      <w:proofErr w:type="spellStart"/>
+      <w:r>
+        <w:rPr>
+          <w:rFonts w:ascii="Times New Roman" w:hAnsi="Times New Roman" w:cs="Times New Roman"/>
+          <w:b/>
+          <w:sz w:val="28"/>
+          <w:szCs w:val="28"/>
+        </w:rPr>
+        <w:t>Kūkō</w:t>
+      </w:r>
+      <w:proofErr w:type="spellEnd"/>
+      <w:r>
+        <w:rPr>
+          <w:rFonts w:ascii="Times New Roman" w:hAnsi="Times New Roman" w:cs="Times New Roman"/>
+          <w:b/>
+          <w:sz w:val="28"/>
+          <w:szCs w:val="28"/>
+        </w:rPr>
+        <w:t xml:space="preserve">] Airport </w:t>
+      </w:r>
+    </w:p>
+    <w:p>
+      <w:pPr>
+        <w:rPr>
+          <w:rFonts w:ascii="Times New Roman" w:hAnsi="Times New Roman" w:cs="Times New Roman"/>
+          <w:b/>
+          <w:sz w:val="28"/>
+          <w:szCs w:val="28"/>
+        </w:rPr>
+      </w:pPr>
+    </w:p>
+    <w:p>
+      <w:pPr>
+        <w:rPr>
+          <w:rFonts w:ascii="Times New Roman" w:eastAsia="MS PGothic" w:hAnsi="Times New Roman" w:cs="Times New Roman"/>
+          <w:b/>
+          <w:color w:val="000000" w:themeColor="text1"/>
+          <w:sz w:val="28"/>
+          <w:szCs w:val="28"/>
+        </w:rPr>
+      </w:pPr>
+      <w:proofErr w:type="spellStart"/>
       <w:r>
         <w:rPr>
           <w:rFonts w:ascii="Times New Roman" w:eastAsia="MS PGothic" w:hAnsi="MS PGothic" w:cs="Times New Roman"/>
@@ -212,6 +305,7 @@
         </w:rPr>
         <w:t>お金</w:t>
       </w:r>
+      <w:proofErr w:type="spellEnd"/>
       <w:r>
         <w:rPr>
           <w:rFonts w:ascii="Times New Roman" w:eastAsia="MS PGothic" w:hAnsi="Times New Roman" w:cs="Times New Roman"/>
@@ -222,6 +316,7 @@
         </w:rPr>
         <w:t xml:space="preserve">     </w:t>
       </w:r>
+      <w:proofErr w:type="spellStart"/>
       <w:r>
         <w:rPr>
           <w:rFonts w:ascii="Times New Roman" w:eastAsia="MS PGothic" w:hAnsi="MS PGothic" w:cs="Times New Roman"/>
@@ -232,6 +327,7 @@
         </w:rPr>
         <w:t>おかね</w:t>
       </w:r>
+      <w:proofErr w:type="spellEnd"/>
       <w:r>
         <w:rPr>
           <w:rFonts w:ascii="Times New Roman" w:eastAsia="MS PGothic" w:hAnsi="Times New Roman" w:cs="Times New Roman"/>
@@ -242,6 +338,7 @@
         </w:rPr>
         <w:t xml:space="preserve"> [</w:t>
       </w:r>
+      <w:proofErr w:type="spellStart"/>
       <w:r>
         <w:rPr>
           <w:rFonts w:ascii="Times New Roman" w:hAnsi="Times New Roman" w:cs="Times New Roman"/>
@@ -253,6 +350,7 @@
         </w:rPr>
         <w:t>Okane</w:t>
       </w:r>
+      <w:proofErr w:type="spellEnd"/>
       <w:r>
         <w:rPr>
           <w:rFonts w:ascii="Times New Roman" w:eastAsia="MS PGothic" w:hAnsi="Times New Roman" w:cs="Times New Roman"/>
@@ -274,6 +372,7 @@
           <w:szCs w:val="28"/>
         </w:rPr>
       </w:pPr>
+      <w:proofErr w:type="spellStart"/>
       <w:r>
         <w:rPr>
           <w:rFonts w:ascii="Times New Roman" w:eastAsia="MS PGothic" w:hAnsi="MS PGothic" w:cs="Times New Roman"/>
@@ -284,6 +383,7 @@
         </w:rPr>
         <w:t>天気</w:t>
       </w:r>
+      <w:proofErr w:type="spellEnd"/>
       <w:r>
         <w:rPr>
           <w:rFonts w:ascii="Times New Roman" w:eastAsia="MS PGothic" w:hAnsi="Times New Roman" w:cs="Times New Roman"/>
@@ -294,6 +394,7 @@
         </w:rPr>
         <w:t xml:space="preserve">    </w:t>
       </w:r>
+      <w:proofErr w:type="spellStart"/>
       <w:r>
         <w:rPr>
           <w:rFonts w:ascii="Times New Roman" w:eastAsia="MS PGothic" w:hAnsi="MS PGothic" w:cs="Times New Roman"/>
@@ -304,15 +405,38 @@
         </w:rPr>
         <w:t>てんき</w:t>
       </w:r>
-      <w:r>
-        <w:rPr>
-          <w:rFonts w:ascii="Times New Roman" w:eastAsia="MS PGothic" w:hAnsi="Times New Roman" w:cs="Times New Roman"/>
-          <w:b/>
-          <w:color w:val="000000" w:themeColor="text1"/>
-          <w:sz w:val="28"/>
-          <w:szCs w:val="28"/>
-        </w:rPr>
-        <w:t xml:space="preserve"> [tenki] Weather</w:t>
+      <w:proofErr w:type="spellEnd"/>
+      <w:r>
+        <w:rPr>
+          <w:rFonts w:ascii="Times New Roman" w:eastAsia="MS PGothic" w:hAnsi="Times New Roman" w:cs="Times New Roman"/>
+          <w:b/>
+          <w:color w:val="000000" w:themeColor="text1"/>
+          <w:sz w:val="28"/>
+          <w:szCs w:val="28"/>
+        </w:rPr>
+        <w:t xml:space="preserve"> [</w:t>
+      </w:r>
+      <w:proofErr w:type="spellStart"/>
+      <w:r>
+        <w:rPr>
+          <w:rFonts w:ascii="Times New Roman" w:eastAsia="MS PGothic" w:hAnsi="Times New Roman" w:cs="Times New Roman"/>
+          <w:b/>
+          <w:color w:val="000000" w:themeColor="text1"/>
+          <w:sz w:val="28"/>
+          <w:szCs w:val="28"/>
+        </w:rPr>
+        <w:t>tenki</w:t>
+      </w:r>
+      <w:proofErr w:type="spellEnd"/>
+      <w:r>
+        <w:rPr>
+          <w:rFonts w:ascii="Times New Roman" w:eastAsia="MS PGothic" w:hAnsi="Times New Roman" w:cs="Times New Roman"/>
+          <w:b/>
+          <w:color w:val="000000" w:themeColor="text1"/>
+          <w:sz w:val="28"/>
+          <w:szCs w:val="28"/>
+        </w:rPr>
+        <w:t>] Weather</w:t>
       </w:r>
     </w:p>
     <w:p>
@@ -345,6 +469,7 @@
         </w:rPr>
         <w:t xml:space="preserve">       </w:t>
       </w:r>
+      <w:proofErr w:type="spellStart"/>
       <w:r>
         <w:rPr>
           <w:rFonts w:ascii="Times New Roman" w:eastAsia="MS PGothic" w:hAnsi="MS PGothic" w:cs="Times New Roman"/>
@@ -355,15 +480,38 @@
         </w:rPr>
         <w:t>みぎ</w:t>
       </w:r>
-      <w:r>
-        <w:rPr>
-          <w:rFonts w:ascii="Times New Roman" w:eastAsia="MS PGothic" w:hAnsi="Times New Roman" w:cs="Times New Roman"/>
-          <w:b/>
-          <w:color w:val="000000" w:themeColor="text1"/>
-          <w:sz w:val="28"/>
-          <w:szCs w:val="28"/>
-        </w:rPr>
-        <w:t xml:space="preserve"> [migi] Right </w:t>
+      <w:proofErr w:type="spellEnd"/>
+      <w:r>
+        <w:rPr>
+          <w:rFonts w:ascii="Times New Roman" w:eastAsia="MS PGothic" w:hAnsi="Times New Roman" w:cs="Times New Roman"/>
+          <w:b/>
+          <w:color w:val="000000" w:themeColor="text1"/>
+          <w:sz w:val="28"/>
+          <w:szCs w:val="28"/>
+        </w:rPr>
+        <w:t xml:space="preserve"> [</w:t>
+      </w:r>
+      <w:proofErr w:type="spellStart"/>
+      <w:r>
+        <w:rPr>
+          <w:rFonts w:ascii="Times New Roman" w:eastAsia="MS PGothic" w:hAnsi="Times New Roman" w:cs="Times New Roman"/>
+          <w:b/>
+          <w:color w:val="000000" w:themeColor="text1"/>
+          <w:sz w:val="28"/>
+          <w:szCs w:val="28"/>
+        </w:rPr>
+        <w:t>migi</w:t>
+      </w:r>
+      <w:proofErr w:type="spellEnd"/>
+      <w:r>
+        <w:rPr>
+          <w:rFonts w:ascii="Times New Roman" w:eastAsia="MS PGothic" w:hAnsi="Times New Roman" w:cs="Times New Roman"/>
+          <w:b/>
+          <w:color w:val="000000" w:themeColor="text1"/>
+          <w:sz w:val="28"/>
+          <w:szCs w:val="28"/>
+        </w:rPr>
+        <w:t xml:space="preserve">] Right </w:t>
       </w:r>
     </w:p>
     <w:p>
@@ -386,6 +534,7 @@
         </w:rPr>
         <w:t xml:space="preserve"> </w:t>
       </w:r>
+      <w:proofErr w:type="spellStart"/>
       <w:r>
         <w:rPr>
           <w:rFonts w:ascii="Times New Roman" w:eastAsia="MS PGothic" w:hAnsi="MS PGothic" w:cs="Times New Roman"/>
@@ -396,6 +545,7 @@
         </w:rPr>
         <w:t>入って</w:t>
       </w:r>
+      <w:proofErr w:type="spellEnd"/>
       <w:r>
         <w:rPr>
           <w:rFonts w:ascii="Times New Roman" w:eastAsia="MS PGothic" w:hAnsi="Times New Roman" w:cs="Times New Roman"/>
@@ -406,6 +556,7 @@
         </w:rPr>
         <w:t xml:space="preserve">       </w:t>
       </w:r>
+      <w:proofErr w:type="spellStart"/>
       <w:r>
         <w:rPr>
           <w:rFonts w:ascii="Times New Roman" w:eastAsia="MS PGothic" w:hAnsi="MS PGothic" w:cs="Times New Roman"/>
@@ -416,27 +567,51 @@
         </w:rPr>
         <w:t>はいって</w:t>
       </w:r>
-      <w:r>
-        <w:rPr>
-          <w:rFonts w:ascii="Times New Roman" w:eastAsia="MS PGothic" w:hAnsi="Times New Roman" w:cs="Times New Roman"/>
-          <w:b/>
-          <w:color w:val="000000" w:themeColor="text1"/>
-          <w:sz w:val="28"/>
-          <w:szCs w:val="28"/>
-        </w:rPr>
-        <w:t xml:space="preserve"> [haitte] Yes</w:t>
-      </w:r>
-    </w:p>
-    <w:p>
-      <w:pPr>
-        <w:rPr>
-          <w:rFonts w:ascii="Times New Roman" w:eastAsia="MS PGothic" w:hAnsi="Times New Roman" w:cs="Times New Roman"/>
-          <w:b/>
-          <w:color w:val="000000" w:themeColor="text1"/>
-          <w:sz w:val="28"/>
-          <w:szCs w:val="28"/>
-        </w:rPr>
-      </w:pPr>
+      <w:proofErr w:type="spellEnd"/>
+      <w:r>
+        <w:rPr>
+          <w:rFonts w:ascii="Times New Roman" w:eastAsia="MS PGothic" w:hAnsi="Times New Roman" w:cs="Times New Roman"/>
+          <w:b/>
+          <w:color w:val="000000" w:themeColor="text1"/>
+          <w:sz w:val="28"/>
+          <w:szCs w:val="28"/>
+        </w:rPr>
+        <w:t xml:space="preserve"> [</w:t>
+      </w:r>
+      <w:proofErr w:type="spellStart"/>
+      <w:r>
+        <w:rPr>
+          <w:rFonts w:ascii="Times New Roman" w:eastAsia="MS PGothic" w:hAnsi="Times New Roman" w:cs="Times New Roman"/>
+          <w:b/>
+          <w:color w:val="000000" w:themeColor="text1"/>
+          <w:sz w:val="28"/>
+          <w:szCs w:val="28"/>
+        </w:rPr>
+        <w:t>haitte</w:t>
+      </w:r>
+      <w:proofErr w:type="spellEnd"/>
+      <w:r>
+        <w:rPr>
+          <w:rFonts w:ascii="Times New Roman" w:eastAsia="MS PGothic" w:hAnsi="Times New Roman" w:cs="Times New Roman"/>
+          <w:b/>
+          <w:color w:val="000000" w:themeColor="text1"/>
+          <w:sz w:val="28"/>
+          <w:szCs w:val="28"/>
+        </w:rPr>
+        <w:t>] Yes</w:t>
+      </w:r>
+    </w:p>
+    <w:p>
+      <w:pPr>
+        <w:rPr>
+          <w:rFonts w:ascii="Times New Roman" w:eastAsia="MS PGothic" w:hAnsi="Times New Roman" w:cs="Times New Roman"/>
+          <w:b/>
+          <w:color w:val="000000" w:themeColor="text1"/>
+          <w:sz w:val="28"/>
+          <w:szCs w:val="28"/>
+        </w:rPr>
+      </w:pPr>
+      <w:proofErr w:type="spellStart"/>
       <w:r>
         <w:rPr>
           <w:rFonts w:ascii="Times New Roman" w:eastAsia="MS PGothic" w:hAnsi="MS PGothic" w:cs="Times New Roman"/>
@@ -447,6 +622,7 @@
         </w:rPr>
         <w:t>読む</w:t>
       </w:r>
+      <w:proofErr w:type="spellEnd"/>
       <w:r>
         <w:rPr>
           <w:rFonts w:ascii="Times New Roman" w:eastAsia="MS PGothic" w:hAnsi="Times New Roman" w:cs="Times New Roman"/>
@@ -457,6 +633,7 @@
         </w:rPr>
         <w:t xml:space="preserve">    </w:t>
       </w:r>
+      <w:proofErr w:type="spellStart"/>
       <w:r>
         <w:rPr>
           <w:rFonts w:ascii="Times New Roman" w:eastAsia="MS PGothic" w:hAnsi="MS PGothic" w:cs="Times New Roman"/>
@@ -467,15 +644,38 @@
         </w:rPr>
         <w:t>よむ</w:t>
       </w:r>
-      <w:r>
-        <w:rPr>
-          <w:rFonts w:ascii="Times New Roman" w:eastAsia="MS PGothic" w:hAnsi="Times New Roman" w:cs="Times New Roman"/>
-          <w:b/>
-          <w:color w:val="000000" w:themeColor="text1"/>
-          <w:sz w:val="28"/>
-          <w:szCs w:val="28"/>
-        </w:rPr>
-        <w:t xml:space="preserve"> [yomu]</w:t>
+      <w:proofErr w:type="spellEnd"/>
+      <w:r>
+        <w:rPr>
+          <w:rFonts w:ascii="Times New Roman" w:eastAsia="MS PGothic" w:hAnsi="Times New Roman" w:cs="Times New Roman"/>
+          <w:b/>
+          <w:color w:val="000000" w:themeColor="text1"/>
+          <w:sz w:val="28"/>
+          <w:szCs w:val="28"/>
+        </w:rPr>
+        <w:t xml:space="preserve"> [</w:t>
+      </w:r>
+      <w:proofErr w:type="spellStart"/>
+      <w:r>
+        <w:rPr>
+          <w:rFonts w:ascii="Times New Roman" w:eastAsia="MS PGothic" w:hAnsi="Times New Roman" w:cs="Times New Roman"/>
+          <w:b/>
+          <w:color w:val="000000" w:themeColor="text1"/>
+          <w:sz w:val="28"/>
+          <w:szCs w:val="28"/>
+        </w:rPr>
+        <w:t>yomu</w:t>
+      </w:r>
+      <w:proofErr w:type="spellEnd"/>
+      <w:r>
+        <w:rPr>
+          <w:rFonts w:ascii="Times New Roman" w:eastAsia="MS PGothic" w:hAnsi="Times New Roman" w:cs="Times New Roman"/>
+          <w:b/>
+          <w:color w:val="000000" w:themeColor="text1"/>
+          <w:sz w:val="28"/>
+          <w:szCs w:val="28"/>
+        </w:rPr>
+        <w:t>]</w:t>
       </w:r>
       <w:r>
         <w:rPr>
@@ -508,6 +708,7 @@
           <w:szCs w:val="28"/>
         </w:rPr>
       </w:pPr>
+      <w:proofErr w:type="spellStart"/>
       <w:r>
         <w:rPr>
           <w:rFonts w:ascii="Times New Roman" w:eastAsia="MS PGothic" w:hAnsi="MS PGothic" w:cs="Times New Roman"/>
@@ -518,6 +719,7 @@
         </w:rPr>
         <w:t>電車</w:t>
       </w:r>
+      <w:proofErr w:type="spellEnd"/>
       <w:r>
         <w:rPr>
           <w:rFonts w:ascii="Times New Roman" w:eastAsia="MS PGothic" w:hAnsi="Times New Roman" w:cs="Times New Roman"/>
@@ -528,6 +730,7 @@
         </w:rPr>
         <w:t xml:space="preserve">   </w:t>
       </w:r>
+      <w:proofErr w:type="spellStart"/>
       <w:r>
         <w:rPr>
           <w:rFonts w:ascii="Times New Roman" w:eastAsia="MS PGothic" w:hAnsi="MS PGothic" w:cs="Times New Roman"/>
@@ -538,15 +741,38 @@
         </w:rPr>
         <w:t>でんしゃ</w:t>
       </w:r>
-      <w:r>
-        <w:rPr>
-          <w:rFonts w:ascii="Times New Roman" w:eastAsia="MS PGothic" w:hAnsi="Times New Roman" w:cs="Times New Roman"/>
-          <w:b/>
-          <w:color w:val="000000" w:themeColor="text1"/>
-          <w:sz w:val="28"/>
-          <w:szCs w:val="28"/>
-        </w:rPr>
-        <w:t xml:space="preserve"> [denshiyo] Electric train</w:t>
+      <w:proofErr w:type="spellEnd"/>
+      <w:r>
+        <w:rPr>
+          <w:rFonts w:ascii="Times New Roman" w:eastAsia="MS PGothic" w:hAnsi="Times New Roman" w:cs="Times New Roman"/>
+          <w:b/>
+          <w:color w:val="000000" w:themeColor="text1"/>
+          <w:sz w:val="28"/>
+          <w:szCs w:val="28"/>
+        </w:rPr>
+        <w:t xml:space="preserve"> [</w:t>
+      </w:r>
+      <w:proofErr w:type="spellStart"/>
+      <w:r>
+        <w:rPr>
+          <w:rFonts w:ascii="Times New Roman" w:eastAsia="MS PGothic" w:hAnsi="Times New Roman" w:cs="Times New Roman"/>
+          <w:b/>
+          <w:color w:val="000000" w:themeColor="text1"/>
+          <w:sz w:val="28"/>
+          <w:szCs w:val="28"/>
+        </w:rPr>
+        <w:t>denshiyo</w:t>
+      </w:r>
+      <w:proofErr w:type="spellEnd"/>
+      <w:r>
+        <w:rPr>
+          <w:rFonts w:ascii="Times New Roman" w:eastAsia="MS PGothic" w:hAnsi="Times New Roman" w:cs="Times New Roman"/>
+          <w:b/>
+          <w:color w:val="000000" w:themeColor="text1"/>
+          <w:sz w:val="28"/>
+          <w:szCs w:val="28"/>
+        </w:rPr>
+        <w:t>] Electric train</w:t>
       </w:r>
     </w:p>
     <w:p>
@@ -579,6 +805,7 @@
         </w:rPr>
         <w:t xml:space="preserve">   </w:t>
       </w:r>
+      <w:proofErr w:type="spellStart"/>
       <w:r>
         <w:rPr>
           <w:rFonts w:ascii="Times New Roman" w:eastAsia="MS PGothic" w:hAnsi="MS PGothic" w:cs="Times New Roman"/>
@@ -589,27 +816,51 @@
         </w:rPr>
         <w:t>あめ</w:t>
       </w:r>
-      <w:r>
-        <w:rPr>
-          <w:rFonts w:ascii="Times New Roman" w:eastAsia="MS PGothic" w:hAnsi="Times New Roman" w:cs="Times New Roman"/>
-          <w:b/>
-          <w:color w:val="000000" w:themeColor="text1"/>
-          <w:sz w:val="28"/>
-          <w:szCs w:val="28"/>
-        </w:rPr>
-        <w:t xml:space="preserve"> [ame] Rain</w:t>
-      </w:r>
-    </w:p>
-    <w:p>
-      <w:pPr>
-        <w:rPr>
-          <w:rFonts w:ascii="Times New Roman" w:eastAsia="MS PGothic" w:hAnsi="Times New Roman" w:cs="Times New Roman"/>
-          <w:b/>
-          <w:color w:val="000000" w:themeColor="text1"/>
-          <w:sz w:val="28"/>
-          <w:szCs w:val="28"/>
-        </w:rPr>
-      </w:pPr>
+      <w:proofErr w:type="spellEnd"/>
+      <w:r>
+        <w:rPr>
+          <w:rFonts w:ascii="Times New Roman" w:eastAsia="MS PGothic" w:hAnsi="Times New Roman" w:cs="Times New Roman"/>
+          <w:b/>
+          <w:color w:val="000000" w:themeColor="text1"/>
+          <w:sz w:val="28"/>
+          <w:szCs w:val="28"/>
+        </w:rPr>
+        <w:t xml:space="preserve"> [</w:t>
+      </w:r>
+      <w:proofErr w:type="spellStart"/>
+      <w:r>
+        <w:rPr>
+          <w:rFonts w:ascii="Times New Roman" w:eastAsia="MS PGothic" w:hAnsi="Times New Roman" w:cs="Times New Roman"/>
+          <w:b/>
+          <w:color w:val="000000" w:themeColor="text1"/>
+          <w:sz w:val="28"/>
+          <w:szCs w:val="28"/>
+        </w:rPr>
+        <w:t>ame</w:t>
+      </w:r>
+      <w:proofErr w:type="spellEnd"/>
+      <w:r>
+        <w:rPr>
+          <w:rFonts w:ascii="Times New Roman" w:eastAsia="MS PGothic" w:hAnsi="Times New Roman" w:cs="Times New Roman"/>
+          <w:b/>
+          <w:color w:val="000000" w:themeColor="text1"/>
+          <w:sz w:val="28"/>
+          <w:szCs w:val="28"/>
+        </w:rPr>
+        <w:t>] Rain</w:t>
+      </w:r>
+    </w:p>
+    <w:p>
+      <w:pPr>
+        <w:rPr>
+          <w:rFonts w:ascii="Times New Roman" w:eastAsia="MS PGothic" w:hAnsi="Times New Roman" w:cs="Times New Roman"/>
+          <w:b/>
+          <w:color w:val="000000" w:themeColor="text1"/>
+          <w:sz w:val="28"/>
+          <w:szCs w:val="28"/>
+        </w:rPr>
+      </w:pPr>
+      <w:proofErr w:type="spellStart"/>
       <w:r>
         <w:rPr>
           <w:rFonts w:ascii="Times New Roman" w:eastAsia="MS PGothic" w:hAnsi="MS PGothic" w:cs="Times New Roman"/>
@@ -620,6 +871,7 @@
         </w:rPr>
         <w:t>友だち</w:t>
       </w:r>
+      <w:proofErr w:type="spellEnd"/>
       <w:r>
         <w:rPr>
           <w:rFonts w:ascii="Times New Roman" w:eastAsia="MS PGothic" w:hAnsi="Times New Roman" w:cs="Times New Roman"/>
@@ -630,6 +882,7 @@
         </w:rPr>
         <w:t xml:space="preserve">   </w:t>
       </w:r>
+      <w:proofErr w:type="spellStart"/>
       <w:r>
         <w:rPr>
           <w:rFonts w:ascii="Times New Roman" w:eastAsia="MS PGothic" w:hAnsi="MS PGothic" w:cs="Times New Roman"/>
@@ -640,6 +893,7 @@
         </w:rPr>
         <w:t>ともだち</w:t>
       </w:r>
+      <w:proofErr w:type="spellEnd"/>
       <w:r>
         <w:rPr>
           <w:rFonts w:ascii="Times New Roman" w:eastAsia="MS PGothic" w:hAnsi="Times New Roman" w:cs="Times New Roman"/>
@@ -650,6 +904,7 @@
         </w:rPr>
         <w:t xml:space="preserve"> [</w:t>
       </w:r>
+      <w:proofErr w:type="spellStart"/>
       <w:r>
         <w:rPr>
           <w:rFonts w:ascii="Times New Roman" w:hAnsi="Times New Roman" w:cs="Times New Roman"/>
@@ -661,6 +916,7 @@
         </w:rPr>
         <w:t>Tomodachi</w:t>
       </w:r>
+      <w:proofErr w:type="spellEnd"/>
       <w:r>
         <w:rPr>
           <w:rFonts w:ascii="Times New Roman" w:eastAsia="MS PGothic" w:hAnsi="Times New Roman" w:cs="Times New Roman"/>
@@ -675,13 +931,14 @@
     <w:p>
       <w:pPr>
         <w:rPr>
-          <w:rFonts w:ascii="Times New Roman" w:hAnsi="Times New Roman" w:cs="Times New Roman"/>
-          <w:b/>
-          <w:color w:val="000000" w:themeColor="text1"/>
-          <w:sz w:val="28"/>
-          <w:szCs w:val="28"/>
-        </w:rPr>
-      </w:pPr>
+          <w:rFonts w:ascii="Times New Roman" w:eastAsia="MS PGothic" w:hAnsi="Times New Roman" w:cs="Times New Roman"/>
+          <w:b/>
+          <w:color w:val="000000" w:themeColor="text1"/>
+          <w:sz w:val="28"/>
+          <w:szCs w:val="28"/>
+        </w:rPr>
+      </w:pPr>
+      <w:proofErr w:type="spellStart"/>
       <w:r>
         <w:rPr>
           <w:rFonts w:ascii="Times New Roman" w:eastAsia="MS PGothic" w:hAnsi="MS PGothic" w:cs="Times New Roman"/>
@@ -692,6 +949,7 @@
         </w:rPr>
         <w:t>月曜日</w:t>
       </w:r>
+      <w:proofErr w:type="spellEnd"/>
       <w:r>
         <w:rPr>
           <w:rFonts w:ascii="Times New Roman" w:eastAsia="MS PGothic" w:hAnsi="Times New Roman" w:cs="Times New Roman"/>
@@ -702,6 +960,7 @@
         </w:rPr>
         <w:t xml:space="preserve">   </w:t>
       </w:r>
+      <w:proofErr w:type="spellStart"/>
       <w:r>
         <w:rPr>
           <w:rFonts w:ascii="Times New Roman" w:eastAsia="MS PGothic" w:hAnsi="MS PGothic" w:cs="Times New Roman"/>
@@ -712,6 +971,7 @@
         </w:rPr>
         <w:t>げつようび</w:t>
       </w:r>
+      <w:proofErr w:type="spellEnd"/>
       <w:r>
         <w:rPr>
           <w:rFonts w:ascii="Times New Roman" w:eastAsia="MS PGothic" w:hAnsi="Times New Roman" w:cs="Times New Roman"/>
@@ -722,6 +982,7 @@
         </w:rPr>
         <w:t xml:space="preserve"> [</w:t>
       </w:r>
+      <w:proofErr w:type="spellStart"/>
       <w:r>
         <w:rPr>
           <w:rFonts w:ascii="Times New Roman" w:hAnsi="Times New Roman" w:cs="Times New Roman"/>
@@ -731,7 +992,43 @@
           <w:szCs w:val="28"/>
           <w:shd w:val="clear" w:color="auto" w:fill="FFFFFF"/>
         </w:rPr>
-        <w:t>Getsu yō bi</w:t>
+        <w:t>Getsu</w:t>
+      </w:r>
+      <w:proofErr w:type="spellEnd"/>
+      <w:r>
+        <w:rPr>
+          <w:rFonts w:ascii="Times New Roman" w:hAnsi="Times New Roman" w:cs="Times New Roman"/>
+          <w:b/>
+          <w:color w:val="000000" w:themeColor="text1"/>
+          <w:sz w:val="28"/>
+          <w:szCs w:val="28"/>
+          <w:shd w:val="clear" w:color="auto" w:fill="FFFFFF"/>
+        </w:rPr>
+        <w:t xml:space="preserve"> </w:t>
+      </w:r>
+      <w:proofErr w:type="spellStart"/>
+      <w:r>
+        <w:rPr>
+          <w:rFonts w:ascii="Times New Roman" w:hAnsi="Times New Roman" w:cs="Times New Roman"/>
+          <w:b/>
+          <w:color w:val="000000" w:themeColor="text1"/>
+          <w:sz w:val="28"/>
+          <w:szCs w:val="28"/>
+          <w:shd w:val="clear" w:color="auto" w:fill="FFFFFF"/>
+        </w:rPr>
+        <w:t>yō</w:t>
+      </w:r>
+      <w:proofErr w:type="spellEnd"/>
+      <w:r>
+        <w:rPr>
+          <w:rFonts w:ascii="Times New Roman" w:hAnsi="Times New Roman" w:cs="Times New Roman"/>
+          <w:b/>
+          <w:color w:val="000000" w:themeColor="text1"/>
+          <w:sz w:val="28"/>
+          <w:szCs w:val="28"/>
+          <w:shd w:val="clear" w:color="auto" w:fill="FFFFFF"/>
+        </w:rPr>
+        <w:t xml:space="preserve"> bi</w:t>
       </w:r>
       <w:r>
         <w:rPr>
@@ -743,6 +1040,443 @@
         </w:rPr>
         <w:t xml:space="preserve">] Monday </w:t>
       </w:r>
+    </w:p>
+    <w:p>
+      <w:pPr>
+        <w:rPr>
+          <w:rFonts w:ascii="Times New Roman" w:eastAsia="MS PGothic" w:hAnsi="Times New Roman" w:cs="Times New Roman"/>
+          <w:b/>
+          <w:color w:val="000000" w:themeColor="text1"/>
+          <w:sz w:val="28"/>
+          <w:szCs w:val="28"/>
+        </w:rPr>
+      </w:pPr>
+    </w:p>
+    <w:p>
+      <w:pPr>
+        <w:rPr>
+          <w:rFonts w:ascii="Times New Roman" w:hAnsi="Times New Roman" w:cs="Times New Roman"/>
+          <w:b/>
+          <w:sz w:val="28"/>
+          <w:szCs w:val="28"/>
+        </w:rPr>
+      </w:pPr>
+      <w:proofErr w:type="spellStart"/>
+      <w:r>
+        <w:rPr>
+          <w:rFonts w:ascii="Times New Roman" w:hAnsi="Times New Roman" w:cs="Times New Roman"/>
+          <w:b/>
+          <w:sz w:val="28"/>
+          <w:szCs w:val="28"/>
+        </w:rPr>
+        <w:t>事いて</w:t>
+      </w:r>
+      <w:proofErr w:type="spellEnd"/>
+      <w:r>
+        <w:rPr>
+          <w:rFonts w:ascii="Times New Roman" w:hAnsi="Times New Roman" w:cs="Times New Roman"/>
+          <w:b/>
+          <w:sz w:val="28"/>
+          <w:szCs w:val="28"/>
+        </w:rPr>
+        <w:t xml:space="preserve">   </w:t>
+      </w:r>
+      <w:proofErr w:type="spellStart"/>
+      <w:r>
+        <w:rPr>
+          <w:rFonts w:ascii="Times New Roman" w:hAnsi="Times New Roman" w:cs="Times New Roman"/>
+          <w:b/>
+          <w:sz w:val="28"/>
+          <w:szCs w:val="28"/>
+        </w:rPr>
+        <w:t>かいて</w:t>
+      </w:r>
+      <w:proofErr w:type="spellEnd"/>
+      <w:r>
+        <w:rPr>
+          <w:rFonts w:ascii="Times New Roman" w:hAnsi="Times New Roman" w:cs="Times New Roman"/>
+          <w:b/>
+          <w:sz w:val="28"/>
+          <w:szCs w:val="28"/>
+        </w:rPr>
+        <w:t xml:space="preserve"> [</w:t>
+      </w:r>
+      <w:proofErr w:type="spellStart"/>
+      <w:r>
+        <w:rPr>
+          <w:rFonts w:ascii="Times New Roman" w:hAnsi="Times New Roman" w:cs="Times New Roman"/>
+          <w:b/>
+          <w:sz w:val="28"/>
+          <w:szCs w:val="28"/>
+        </w:rPr>
+        <w:t>kaite</w:t>
+      </w:r>
+      <w:proofErr w:type="spellEnd"/>
+      <w:r>
+        <w:rPr>
+          <w:rFonts w:ascii="Times New Roman" w:hAnsi="Times New Roman" w:cs="Times New Roman"/>
+          <w:b/>
+          <w:sz w:val="28"/>
+          <w:szCs w:val="28"/>
+        </w:rPr>
+        <w:t>] Thing</w:t>
+      </w:r>
+    </w:p>
+    <w:p>
+      <w:pPr>
+        <w:rPr>
+          <w:rFonts w:ascii="Times New Roman" w:eastAsia="MS PGothic" w:hAnsi="Times New Roman" w:cs="Times New Roman"/>
+          <w:b/>
+          <w:sz w:val="28"/>
+          <w:szCs w:val="28"/>
+        </w:rPr>
+      </w:pPr>
+      <w:proofErr w:type="spellStart"/>
+      <w:r>
+        <w:rPr>
+          <w:rFonts w:ascii="Times New Roman" w:eastAsia="MS PGothic" w:hAnsi="MS PGothic" w:cs="Times New Roman"/>
+          <w:b/>
+          <w:sz w:val="28"/>
+          <w:szCs w:val="28"/>
+        </w:rPr>
+        <w:t>毎年</w:t>
+      </w:r>
+      <w:proofErr w:type="spellEnd"/>
+      <w:r>
+        <w:rPr>
+          <w:rFonts w:ascii="Times New Roman" w:eastAsia="MS PGothic" w:hAnsi="Times New Roman" w:cs="Times New Roman"/>
+          <w:b/>
+          <w:sz w:val="28"/>
+          <w:szCs w:val="28"/>
+        </w:rPr>
+        <w:t xml:space="preserve"> </w:t>
+      </w:r>
+      <w:proofErr w:type="spellStart"/>
+      <w:r>
+        <w:rPr>
+          <w:rFonts w:ascii="Times New Roman" w:eastAsia="MS PGothic" w:hAnsi="MS PGothic" w:cs="Times New Roman"/>
+          <w:b/>
+          <w:sz w:val="28"/>
+          <w:szCs w:val="28"/>
+        </w:rPr>
+        <w:t>まいとし</w:t>
+      </w:r>
+      <w:proofErr w:type="spellEnd"/>
+      <w:r>
+        <w:rPr>
+          <w:rFonts w:ascii="Times New Roman" w:eastAsia="MS PGothic" w:hAnsi="Times New Roman" w:cs="Times New Roman"/>
+          <w:b/>
+          <w:sz w:val="28"/>
+          <w:szCs w:val="28"/>
+        </w:rPr>
+        <w:t xml:space="preserve"> [</w:t>
+      </w:r>
+      <w:proofErr w:type="spellStart"/>
+      <w:r>
+        <w:rPr>
+          <w:rFonts w:ascii="Times New Roman" w:eastAsia="MS PGothic" w:hAnsi="Times New Roman" w:cs="Times New Roman"/>
+          <w:b/>
+          <w:sz w:val="28"/>
+          <w:szCs w:val="28"/>
+        </w:rPr>
+        <w:t>maitoshi</w:t>
+      </w:r>
+      <w:proofErr w:type="spellEnd"/>
+      <w:r>
+        <w:rPr>
+          <w:rFonts w:ascii="Times New Roman" w:eastAsia="MS PGothic" w:hAnsi="Times New Roman" w:cs="Times New Roman"/>
+          <w:b/>
+          <w:sz w:val="28"/>
+          <w:szCs w:val="28"/>
+        </w:rPr>
+        <w:t xml:space="preserve">] </w:t>
+      </w:r>
+      <w:proofErr w:type="gramStart"/>
+      <w:r>
+        <w:rPr>
+          <w:rFonts w:ascii="Times New Roman" w:eastAsia="MS PGothic" w:hAnsi="Times New Roman" w:cs="Times New Roman"/>
+          <w:b/>
+          <w:sz w:val="28"/>
+          <w:szCs w:val="28"/>
+        </w:rPr>
+        <w:t>Every</w:t>
+      </w:r>
+      <w:proofErr w:type="gramEnd"/>
+      <w:r>
+        <w:rPr>
+          <w:rFonts w:ascii="Times New Roman" w:eastAsia="MS PGothic" w:hAnsi="Times New Roman" w:cs="Times New Roman"/>
+          <w:b/>
+          <w:sz w:val="28"/>
+          <w:szCs w:val="28"/>
+        </w:rPr>
+        <w:t xml:space="preserve"> year </w:t>
+      </w:r>
+    </w:p>
+    <w:p>
+      <w:pPr>
+        <w:rPr>
+          <w:rFonts w:ascii="Times New Roman" w:eastAsia="MS PGothic" w:hAnsi="Times New Roman" w:cs="Times New Roman"/>
+          <w:b/>
+          <w:sz w:val="28"/>
+          <w:szCs w:val="28"/>
+        </w:rPr>
+      </w:pPr>
+      <w:proofErr w:type="spellStart"/>
+      <w:r>
+        <w:rPr>
+          <w:rFonts w:ascii="Times New Roman" w:eastAsia="MS PGothic" w:hAnsi="MS PGothic" w:cs="Times New Roman"/>
+          <w:b/>
+          <w:sz w:val="28"/>
+          <w:szCs w:val="28"/>
+        </w:rPr>
+        <w:t>高かった</w:t>
+      </w:r>
+      <w:proofErr w:type="spellEnd"/>
+      <w:r>
+        <w:rPr>
+          <w:rFonts w:ascii="Times New Roman" w:eastAsia="MS PGothic" w:hAnsi="Times New Roman" w:cs="Times New Roman"/>
+          <w:b/>
+          <w:sz w:val="28"/>
+          <w:szCs w:val="28"/>
+        </w:rPr>
+        <w:t xml:space="preserve">   </w:t>
+      </w:r>
+      <w:proofErr w:type="spellStart"/>
+      <w:r>
+        <w:rPr>
+          <w:rFonts w:ascii="Times New Roman" w:eastAsia="MS PGothic" w:hAnsi="MS PGothic" w:cs="Times New Roman"/>
+          <w:b/>
+          <w:sz w:val="28"/>
+          <w:szCs w:val="28"/>
+        </w:rPr>
+        <w:t>たかかった</w:t>
+      </w:r>
+      <w:proofErr w:type="spellEnd"/>
+      <w:r>
+        <w:rPr>
+          <w:rFonts w:ascii="Times New Roman" w:eastAsia="MS PGothic" w:hAnsi="Times New Roman" w:cs="Times New Roman"/>
+          <w:b/>
+          <w:sz w:val="28"/>
+          <w:szCs w:val="28"/>
+        </w:rPr>
+        <w:t xml:space="preserve"> [</w:t>
+      </w:r>
+      <w:proofErr w:type="spellStart"/>
+      <w:r>
+        <w:rPr>
+          <w:rFonts w:ascii="Times New Roman" w:hAnsi="Times New Roman" w:cs="Times New Roman"/>
+          <w:b/>
+          <w:sz w:val="28"/>
+          <w:szCs w:val="28"/>
+          <w:shd w:val="clear" w:color="auto" w:fill="FFFFFF"/>
+        </w:rPr>
+        <w:t>Takakatta</w:t>
+      </w:r>
+      <w:proofErr w:type="spellEnd"/>
+      <w:r>
+        <w:rPr>
+          <w:rFonts w:ascii="Times New Roman" w:eastAsia="MS PGothic" w:hAnsi="Times New Roman" w:cs="Times New Roman"/>
+          <w:b/>
+          <w:sz w:val="28"/>
+          <w:szCs w:val="28"/>
+        </w:rPr>
+        <w:t xml:space="preserve">] </w:t>
+      </w:r>
+      <w:proofErr w:type="gramStart"/>
+      <w:r>
+        <w:rPr>
+          <w:rFonts w:ascii="Times New Roman" w:eastAsia="MS PGothic" w:hAnsi="Times New Roman" w:cs="Times New Roman"/>
+          <w:b/>
+          <w:sz w:val="28"/>
+          <w:szCs w:val="28"/>
+        </w:rPr>
+        <w:t>It</w:t>
+      </w:r>
+      <w:proofErr w:type="gramEnd"/>
+      <w:r>
+        <w:rPr>
+          <w:rFonts w:ascii="Times New Roman" w:eastAsia="MS PGothic" w:hAnsi="Times New Roman" w:cs="Times New Roman"/>
+          <w:b/>
+          <w:sz w:val="28"/>
+          <w:szCs w:val="28"/>
+        </w:rPr>
+        <w:t xml:space="preserve"> was high</w:t>
+      </w:r>
+    </w:p>
+    <w:p>
+      <w:pPr>
+        <w:rPr>
+          <w:rFonts w:ascii="Times New Roman" w:eastAsia="MS PGothic" w:hAnsi="Times New Roman" w:cs="Times New Roman"/>
+          <w:b/>
+          <w:sz w:val="28"/>
+          <w:szCs w:val="28"/>
+        </w:rPr>
+      </w:pPr>
+      <w:r>
+        <w:rPr>
+          <w:rFonts w:ascii="Times New Roman" w:eastAsia="MS PGothic" w:hAnsi="Times New Roman" w:cs="Times New Roman"/>
+          <w:b/>
+          <w:sz w:val="28"/>
+          <w:szCs w:val="28"/>
+        </w:rPr>
+        <w:lastRenderedPageBreak/>
+        <w:t xml:space="preserve"> </w:t>
+      </w:r>
+      <w:proofErr w:type="spellStart"/>
+      <w:proofErr w:type="gramStart"/>
+      <w:r>
+        <w:rPr>
+          <w:rFonts w:ascii="Times New Roman" w:eastAsia="MS PGothic" w:hAnsi="MS PGothic" w:cs="Times New Roman"/>
+          <w:b/>
+          <w:sz w:val="28"/>
+          <w:szCs w:val="28"/>
+        </w:rPr>
+        <w:t>行きたくない</w:t>
+      </w:r>
+      <w:proofErr w:type="spellEnd"/>
+      <w:r>
+        <w:rPr>
+          <w:rFonts w:ascii="Times New Roman" w:eastAsia="MS PGothic" w:hAnsi="Times New Roman" w:cs="Times New Roman"/>
+          <w:b/>
+          <w:sz w:val="28"/>
+          <w:szCs w:val="28"/>
+        </w:rPr>
+        <w:t xml:space="preserve">  </w:t>
+      </w:r>
+      <w:proofErr w:type="spellStart"/>
+      <w:r>
+        <w:rPr>
+          <w:rFonts w:ascii="Times New Roman" w:eastAsia="MS PGothic" w:hAnsi="MS PGothic" w:cs="Times New Roman"/>
+          <w:b/>
+          <w:sz w:val="28"/>
+          <w:szCs w:val="28"/>
+        </w:rPr>
+        <w:t>いきたくない</w:t>
+      </w:r>
+      <w:proofErr w:type="spellEnd"/>
+      <w:proofErr w:type="gramEnd"/>
+      <w:r>
+        <w:rPr>
+          <w:rFonts w:ascii="Times New Roman" w:eastAsia="MS PGothic" w:hAnsi="Times New Roman" w:cs="Times New Roman"/>
+          <w:b/>
+          <w:sz w:val="28"/>
+          <w:szCs w:val="28"/>
+        </w:rPr>
+        <w:t xml:space="preserve"> [</w:t>
+      </w:r>
+      <w:proofErr w:type="spellStart"/>
+      <w:r>
+        <w:rPr>
+          <w:rFonts w:ascii="Times New Roman" w:hAnsi="Times New Roman" w:cs="Times New Roman"/>
+          <w:b/>
+          <w:sz w:val="28"/>
+          <w:szCs w:val="28"/>
+          <w:shd w:val="clear" w:color="auto" w:fill="FFFFFF"/>
+        </w:rPr>
+        <w:t>Ikitakunai</w:t>
+      </w:r>
+      <w:proofErr w:type="spellEnd"/>
+      <w:r>
+        <w:rPr>
+          <w:rFonts w:ascii="Times New Roman" w:eastAsia="MS PGothic" w:hAnsi="Times New Roman" w:cs="Times New Roman"/>
+          <w:b/>
+          <w:sz w:val="28"/>
+          <w:szCs w:val="28"/>
+        </w:rPr>
+        <w:t>] I do not want to go</w:t>
+      </w:r>
+    </w:p>
+    <w:p>
+      <w:pPr>
+        <w:rPr>
+          <w:rFonts w:ascii="Times New Roman" w:eastAsia="MS PGothic" w:hAnsi="Times New Roman" w:cs="Times New Roman"/>
+          <w:b/>
+          <w:sz w:val="28"/>
+          <w:szCs w:val="28"/>
+        </w:rPr>
+      </w:pPr>
+      <w:proofErr w:type="spellStart"/>
+      <w:r>
+        <w:rPr>
+          <w:rFonts w:ascii="MS PGothic" w:eastAsia="MS PGothic" w:hAnsi="MS PGothic" w:hint="eastAsia"/>
+          <w:b/>
+          <w:sz w:val="28"/>
+          <w:szCs w:val="28"/>
+        </w:rPr>
+        <w:t>後で</w:t>
+      </w:r>
+      <w:proofErr w:type="spellEnd"/>
+      <w:r>
+        <w:rPr>
+          <w:rFonts w:ascii="MS PGothic" w:eastAsia="MS PGothic" w:hAnsi="MS PGothic"/>
+          <w:b/>
+          <w:sz w:val="28"/>
+          <w:szCs w:val="28"/>
+        </w:rPr>
+        <w:t xml:space="preserve"> </w:t>
+      </w:r>
+      <w:proofErr w:type="spellStart"/>
+      <w:r>
+        <w:rPr>
+          <w:rFonts w:ascii="MS PGothic" w:eastAsia="MS PGothic" w:hAnsi="MS PGothic" w:hint="eastAsia"/>
+          <w:b/>
+          <w:sz w:val="28"/>
+          <w:szCs w:val="28"/>
+        </w:rPr>
+        <w:t>あとで</w:t>
+      </w:r>
+      <w:proofErr w:type="spellEnd"/>
+      <w:r>
+        <w:rPr>
+          <w:rFonts w:ascii="MS PGothic" w:eastAsia="MS PGothic" w:hAnsi="MS PGothic"/>
+          <w:b/>
+          <w:sz w:val="28"/>
+          <w:szCs w:val="28"/>
+        </w:rPr>
+        <w:t xml:space="preserve"> [</w:t>
+      </w:r>
+      <w:proofErr w:type="spellStart"/>
+      <w:r>
+        <w:rPr>
+          <w:rFonts w:ascii="MS PGothic" w:eastAsia="MS PGothic" w:hAnsi="MS PGothic"/>
+          <w:b/>
+          <w:sz w:val="28"/>
+          <w:szCs w:val="28"/>
+        </w:rPr>
+        <w:t>atode</w:t>
+      </w:r>
+      <w:proofErr w:type="spellEnd"/>
+      <w:r>
+        <w:rPr>
+          <w:rFonts w:ascii="MS PGothic" w:eastAsia="MS PGothic" w:hAnsi="MS PGothic"/>
+          <w:b/>
+          <w:sz w:val="28"/>
+          <w:szCs w:val="28"/>
+        </w:rPr>
+        <w:t xml:space="preserve">] </w:t>
+      </w:r>
+      <w:proofErr w:type="gramStart"/>
+      <w:r>
+        <w:rPr>
+          <w:rFonts w:ascii="MS PGothic" w:eastAsia="MS PGothic" w:hAnsi="MS PGothic"/>
+          <w:b/>
+          <w:sz w:val="28"/>
+          <w:szCs w:val="28"/>
+        </w:rPr>
+        <w:t>Later</w:t>
+      </w:r>
+      <w:proofErr w:type="gramEnd"/>
+    </w:p>
+    <w:p>
+      <w:pPr>
+        <w:rPr>
+          <w:rFonts w:ascii="Times New Roman" w:hAnsi="Times New Roman" w:cs="Times New Roman"/>
+          <w:b/>
+          <w:color w:val="000000" w:themeColor="text1"/>
+          <w:sz w:val="28"/>
+          <w:szCs w:val="28"/>
+        </w:rPr>
+      </w:pPr>
     </w:p>
     <w:sectPr>
       <w:pgSz w:w="12240" w:h="15840"/>
